--- a/session/Экзамены по модулям IV курс/ПМ.05 Программное обеспечение компьютерных сетей/Отчёт практики по профилю специальности.docx
+++ b/session/Экзамены по модулям IV курс/ПМ.05 Программное обеспечение компьютерных сетей/Отчёт практики по профилю специальности.docx
@@ -123,7 +123,39 @@
         <w:rPr>
           <w:sz w:val="24"/>
         </w:rPr>
-        <w:t>ПМ.03 Участие в интеграции программных модулей</w:t>
+        <w:t>ПМ.0</w:t>
+      </w:r>
+      <w:r>
+        <w:rPr>
+          <w:sz w:val="24"/>
+        </w:rPr>
+        <w:t>5</w:t>
+      </w:r>
+      <w:r>
+        <w:rPr>
+          <w:sz w:val="24"/>
+        </w:rPr>
+        <w:t xml:space="preserve"> </w:t>
+      </w:r>
+      <w:r>
+        <w:rPr>
+          <w:sz w:val="24"/>
+        </w:rPr>
+        <w:t xml:space="preserve">Программное обеспечение компьютерных </w:t>
+      </w:r>
+      <w:proofErr w:type="spellStart"/>
+      <w:r>
+        <w:rPr>
+          <w:sz w:val="24"/>
+        </w:rPr>
+        <w:t>сетеи</w:t>
+      </w:r>
+      <w:proofErr w:type="spellEnd"/>
+      <w:r>
+        <w:rPr>
+          <w:sz w:val="24"/>
+        </w:rPr>
+        <w:t>̆</w:t>
       </w:r>
     </w:p>
     <w:p>
@@ -557,15 +589,7 @@
         <w:rPr>
           <w:szCs w:val="28"/>
         </w:rPr>
-        <w:t>2</w:t>
-      </w:r>
-      <w:bookmarkStart w:id="0" w:name="_GoBack"/>
-      <w:bookmarkEnd w:id="0"/>
-      <w:r>
-        <w:rPr>
-          <w:szCs w:val="28"/>
-        </w:rPr>
-        <w:t>01</w:t>
+        <w:t>201</w:t>
       </w:r>
       <w:r>
         <w:rPr>
@@ -1123,7 +1147,31 @@
                 <w:szCs w:val="28"/>
                 <w:u w:val="none"/>
               </w:rPr>
-              <w:t>1.3 Процесс выполнения работ</w:t>
+              <w:t>1.3 Пр</w:t>
+            </w:r>
+            <w:r>
+              <w:rPr>
+                <w:rStyle w:val="Hyperlink"/>
+                <w:rFonts w:ascii="Times New Roman" w:hAnsi="Times New Roman" w:cs="Times New Roman"/>
+                <w:b w:val="0"/>
+                <w:noProof/>
+                <w:sz w:val="28"/>
+                <w:szCs w:val="28"/>
+                <w:u w:val="none"/>
+              </w:rPr>
+              <w:t>о</w:t>
+            </w:r>
+            <w:r>
+              <w:rPr>
+                <w:rStyle w:val="Hyperlink"/>
+                <w:rFonts w:ascii="Times New Roman" w:hAnsi="Times New Roman" w:cs="Times New Roman"/>
+                <w:b w:val="0"/>
+                <w:noProof/>
+                <w:sz w:val="28"/>
+                <w:szCs w:val="28"/>
+                <w:u w:val="none"/>
+              </w:rPr>
+              <w:t>цесс выполнения работ</w:t>
             </w:r>
             <w:r>
               <w:rPr>
@@ -1537,7 +1585,7 @@
       <w:pPr>
         <w:pStyle w:val="Heading1"/>
       </w:pPr>
-      <w:bookmarkStart w:id="1" w:name="_Toc3745384"/>
+      <w:bookmarkStart w:id="0" w:name="_Toc3745384"/>
       <w:r>
         <w:lastRenderedPageBreak/>
         <w:t>В</w:t>
@@ -1545,7 +1593,7 @@
       <w:r>
         <w:t>ведение</w:t>
       </w:r>
-      <w:bookmarkEnd w:id="1"/>
+      <w:bookmarkEnd w:id="0"/>
     </w:p>
     <w:p>
       <w:pPr>
@@ -1804,7 +1852,7 @@
         <w:pStyle w:val="Heading1"/>
         <w:ind w:left="720"/>
       </w:pPr>
-      <w:bookmarkStart w:id="2" w:name="_Toc3745385"/>
+      <w:bookmarkStart w:id="1" w:name="_Toc3745385"/>
       <w:r>
         <w:lastRenderedPageBreak/>
         <w:t xml:space="preserve">1 </w:t>
@@ -1812,21 +1860,21 @@
       <w:r>
         <w:t>Общая часть</w:t>
       </w:r>
-      <w:bookmarkEnd w:id="2"/>
+      <w:bookmarkEnd w:id="1"/>
     </w:p>
     <w:p>
       <w:pPr>
         <w:pStyle w:val="Heading2"/>
         <w:spacing w:line="360" w:lineRule="auto"/>
       </w:pPr>
-      <w:bookmarkStart w:id="3" w:name="_Toc3745386"/>
+      <w:bookmarkStart w:id="2" w:name="_Toc3745386"/>
       <w:r>
         <w:t xml:space="preserve">1.1 </w:t>
       </w:r>
       <w:r>
         <w:t>Описание структурного подразделения организации</w:t>
       </w:r>
-      <w:bookmarkEnd w:id="3"/>
+      <w:bookmarkEnd w:id="2"/>
     </w:p>
     <w:p>
       <w:pPr>
@@ -2034,14 +2082,14 @@
         <w:pStyle w:val="Heading2"/>
         <w:spacing w:line="360" w:lineRule="auto"/>
       </w:pPr>
-      <w:bookmarkStart w:id="4" w:name="_Toc3745387"/>
+      <w:bookmarkStart w:id="3" w:name="_Toc3745387"/>
       <w:r>
         <w:t xml:space="preserve">1.2 </w:t>
       </w:r>
       <w:r>
         <w:t>Технические и программные средства</w:t>
       </w:r>
-      <w:bookmarkEnd w:id="4"/>
+      <w:bookmarkEnd w:id="3"/>
     </w:p>
     <w:p>
       <w:pPr>
@@ -2093,7 +2141,7 @@
           <w:sz w:val="28"/>
           <w:szCs w:val="28"/>
         </w:rPr>
-        <w:t>Проектирование алгоритмов</w:t>
+        <w:t>Проектирование и р</w:t>
       </w:r>
       <w:r>
         <w:rPr>
@@ -2101,23 +2149,25 @@
           <w:sz w:val="28"/>
           <w:szCs w:val="28"/>
         </w:rPr>
-        <w:t xml:space="preserve"> обработки изображений</w:t>
+        <w:t xml:space="preserve">азработка </w:t>
       </w:r>
       <w:r>
         <w:rPr>
           <w:color w:val="000000" w:themeColor="text1"/>
           <w:sz w:val="28"/>
           <w:szCs w:val="28"/>
-        </w:rPr>
-        <w:t xml:space="preserve">, </w:t>
+          <w:lang w:val="en-US"/>
+        </w:rPr>
+        <w:t>w</w:t>
       </w:r>
       <w:r>
         <w:rPr>
           <w:color w:val="000000" w:themeColor="text1"/>
           <w:sz w:val="28"/>
           <w:szCs w:val="28"/>
-        </w:rPr>
-        <w:t xml:space="preserve">основанных на базовых математических </w:t>
+          <w:lang w:val="en-US"/>
+        </w:rPr>
+        <w:t>eb</w:t>
       </w:r>
       <w:r>
         <w:rPr>
@@ -2125,7 +2175,7 @@
           <w:sz w:val="28"/>
           <w:szCs w:val="28"/>
         </w:rPr>
-        <w:t>алгоритмах</w:t>
+        <w:t>-</w:t>
       </w:r>
       <w:r>
         <w:rPr>
@@ -2133,8 +2183,36 @@
           <w:sz w:val="28"/>
           <w:szCs w:val="28"/>
         </w:rPr>
-        <w:t xml:space="preserve"> компьютерного зрения</w:t>
-      </w:r>
+        <w:t xml:space="preserve">сайта банка с использованием </w:t>
+      </w:r>
+      <w:r>
+        <w:rPr>
+          <w:color w:val="000000" w:themeColor="text1"/>
+          <w:sz w:val="28"/>
+          <w:szCs w:val="28"/>
+          <w:lang w:val="en-US"/>
+        </w:rPr>
+        <w:t>CMS</w:t>
+      </w:r>
+      <w:r>
+        <w:rPr>
+          <w:color w:val="000000" w:themeColor="text1"/>
+          <w:sz w:val="28"/>
+          <w:szCs w:val="28"/>
+        </w:rPr>
+        <w:t xml:space="preserve"> </w:t>
+      </w:r>
+      <w:proofErr w:type="spellStart"/>
+      <w:r>
+        <w:rPr>
+          <w:color w:val="000000" w:themeColor="text1"/>
+          <w:sz w:val="28"/>
+          <w:szCs w:val="28"/>
+          <w:lang w:val="en-US"/>
+        </w:rPr>
+        <w:t>Modx</w:t>
+      </w:r>
+      <w:proofErr w:type="spellEnd"/>
       <w:r>
         <w:rPr>
           <w:color w:val="000000" w:themeColor="text1"/>
@@ -2165,7 +2243,7 @@
           <w:sz w:val="28"/>
           <w:szCs w:val="28"/>
         </w:rPr>
-        <w:t>Проектирование и разработка комплекса модулей для системы распознавания финансовой отчетности по формам бухгалтерского баланса ОКУД</w:t>
+        <w:t>Проектирование и разработка</w:t>
       </w:r>
       <w:r>
         <w:rPr>
@@ -2173,15 +2251,16 @@
           <w:sz w:val="28"/>
           <w:szCs w:val="28"/>
         </w:rPr>
-        <w:t xml:space="preserve"> 0710001 </w:t>
+        <w:t xml:space="preserve"> </w:t>
       </w:r>
       <w:r>
         <w:rPr>
           <w:color w:val="000000" w:themeColor="text1"/>
           <w:sz w:val="28"/>
           <w:szCs w:val="28"/>
-        </w:rPr>
-        <w:t xml:space="preserve">и </w:t>
+          <w:lang w:val="en-US"/>
+        </w:rPr>
+        <w:t>WEB</w:t>
       </w:r>
       <w:r>
         <w:rPr>
@@ -2189,7 +2268,7 @@
           <w:sz w:val="28"/>
           <w:szCs w:val="28"/>
         </w:rPr>
-        <w:t>071000</w:t>
+        <w:t>-</w:t>
       </w:r>
       <w:r>
         <w:rPr>
@@ -2197,7 +2276,59 @@
           <w:sz w:val="28"/>
           <w:szCs w:val="28"/>
         </w:rPr>
-        <w:t>2</w:t>
+        <w:t>клиента</w:t>
+      </w:r>
+      <w:r>
+        <w:rPr>
+          <w:color w:val="000000" w:themeColor="text1"/>
+          <w:sz w:val="28"/>
+          <w:szCs w:val="28"/>
+        </w:rPr>
+        <w:t xml:space="preserve"> на </w:t>
+      </w:r>
+      <w:r>
+        <w:rPr>
+          <w:color w:val="000000" w:themeColor="text1"/>
+          <w:sz w:val="28"/>
+          <w:szCs w:val="28"/>
+          <w:lang w:val="en-US"/>
+        </w:rPr>
+        <w:t>PHP</w:t>
+      </w:r>
+      <w:r>
+        <w:rPr>
+          <w:color w:val="000000" w:themeColor="text1"/>
+          <w:sz w:val="28"/>
+          <w:szCs w:val="28"/>
+        </w:rPr>
+        <w:t xml:space="preserve"> с использованием фреймворка </w:t>
+      </w:r>
+      <w:proofErr w:type="spellStart"/>
+      <w:r>
+        <w:rPr>
+          <w:color w:val="000000" w:themeColor="text1"/>
+          <w:sz w:val="28"/>
+          <w:szCs w:val="28"/>
+          <w:lang w:val="en-US"/>
+        </w:rPr>
+        <w:t>Symfony</w:t>
+      </w:r>
+      <w:proofErr w:type="spellEnd"/>
+      <w:r>
+        <w:rPr>
+          <w:color w:val="000000" w:themeColor="text1"/>
+          <w:sz w:val="28"/>
+          <w:szCs w:val="28"/>
+        </w:rPr>
+        <w:t xml:space="preserve"> </w:t>
+      </w:r>
+      <w:r>
+        <w:rPr>
+          <w:color w:val="000000" w:themeColor="text1"/>
+          <w:sz w:val="28"/>
+          <w:szCs w:val="28"/>
+        </w:rPr>
+        <w:t>версии 4</w:t>
       </w:r>
       <w:r>
         <w:rPr>
@@ -2229,7 +2360,40 @@
           <w:sz w:val="28"/>
           <w:szCs w:val="28"/>
         </w:rPr>
-        <w:t xml:space="preserve">Интеграция решения с технологией </w:t>
+        <w:t xml:space="preserve">Интеграция </w:t>
+      </w:r>
+      <w:r>
+        <w:rPr>
+          <w:color w:val="000000" w:themeColor="text1"/>
+          <w:sz w:val="28"/>
+          <w:szCs w:val="28"/>
+          <w:lang w:val="en-US"/>
+        </w:rPr>
+        <w:t>WEB</w:t>
+      </w:r>
+      <w:r>
+        <w:rPr>
+          <w:color w:val="000000" w:themeColor="text1"/>
+          <w:sz w:val="28"/>
+          <w:szCs w:val="28"/>
+        </w:rPr>
+        <w:t>-</w:t>
+      </w:r>
+      <w:r>
+        <w:rPr>
+          <w:color w:val="000000" w:themeColor="text1"/>
+          <w:sz w:val="28"/>
+          <w:szCs w:val="28"/>
+        </w:rPr>
+        <w:t>клиента</w:t>
+      </w:r>
+      <w:r>
+        <w:rPr>
+          <w:color w:val="000000" w:themeColor="text1"/>
+          <w:sz w:val="28"/>
+          <w:szCs w:val="28"/>
+        </w:rPr>
+        <w:t xml:space="preserve"> с технологией </w:t>
       </w:r>
       <w:r>
         <w:rPr>
@@ -2323,7 +2487,6 @@
           <w:sz w:val="28"/>
           <w:szCs w:val="28"/>
         </w:rPr>
-        <w:lastRenderedPageBreak/>
         <w:t>Рабочий компьютер</w:t>
       </w:r>
       <w:r>
@@ -2357,6 +2520,7 @@
           <w:sz w:val="28"/>
           <w:szCs w:val="28"/>
         </w:rPr>
+        <w:lastRenderedPageBreak/>
         <w:t xml:space="preserve">Сервер </w:t>
       </w:r>
       <w:r>
@@ -2557,14 +2721,69 @@
         <w:pStyle w:val="Heading2"/>
         <w:spacing w:line="360" w:lineRule="auto"/>
       </w:pPr>
-      <w:bookmarkStart w:id="5" w:name="_Toc3745388"/>
+      <w:bookmarkStart w:id="4" w:name="_Toc3745388"/>
       <w:r>
         <w:t xml:space="preserve">1.3 </w:t>
       </w:r>
       <w:r>
         <w:t>Процесс выполнения работ</w:t>
       </w:r>
-      <w:bookmarkEnd w:id="5"/>
+      <w:bookmarkEnd w:id="4"/>
+    </w:p>
+    <w:p>
+      <w:pPr>
+        <w:pStyle w:val="Heading3"/>
+      </w:pPr>
+      <w:r>
+        <w:t>1.3</w:t>
+      </w:r>
+      <w:r>
+        <w:t>.1</w:t>
+      </w:r>
+      <w:r>
+        <w:t xml:space="preserve"> </w:t>
+      </w:r>
+      <w:r>
+        <w:rPr>
+          <w:lang w:val="en-US"/>
+        </w:rPr>
+        <w:t>WEB</w:t>
+      </w:r>
+      <w:r>
+        <w:t>-</w:t>
+      </w:r>
+      <w:r>
+        <w:t>с</w:t>
+      </w:r>
+      <w:r>
+        <w:t>айт</w:t>
+      </w:r>
+      <w:r>
+        <w:t xml:space="preserve"> предприятия</w:t>
+      </w:r>
+      <w:r>
+        <w:t xml:space="preserve"> </w:t>
+      </w:r>
+      <w:r>
+        <w:t xml:space="preserve">с использованием </w:t>
+      </w:r>
+      <w:r>
+        <w:rPr>
+          <w:lang w:val="en-US"/>
+        </w:rPr>
+        <w:t>CMS</w:t>
+      </w:r>
+      <w:r>
+        <w:t xml:space="preserve"> </w:t>
+      </w:r>
+      <w:proofErr w:type="spellStart"/>
+      <w:r>
+        <w:rPr>
+          <w:lang w:val="en-US"/>
+        </w:rPr>
+        <w:t>Modx</w:t>
+      </w:r>
+      <w:proofErr w:type="spellEnd"/>
     </w:p>
     <w:p>
       <w:pPr>
@@ -8380,6 +8599,9 @@
       <w:pPr>
         <w:spacing w:line="360" w:lineRule="auto"/>
         <w:jc w:val="center"/>
+        <w:rPr>
+          <w:lang w:val="en-US"/>
+        </w:rPr>
       </w:pPr>
       <w:r>
         <w:t>Рис</w:t>
@@ -8416,6 +8638,106 @@
       </w:r>
     </w:p>
     <w:p>
+      <w:pPr>
+        <w:pStyle w:val="Heading3"/>
+      </w:pPr>
+      <w:r>
+        <w:t>1.3</w:t>
+      </w:r>
+      <w:r>
+        <w:t>.</w:t>
+      </w:r>
+      <w:r>
+        <w:t>2</w:t>
+      </w:r>
+      <w:r>
+        <w:t xml:space="preserve"> </w:t>
+      </w:r>
+      <w:r>
+        <w:rPr>
+          <w:lang w:val="en-US"/>
+        </w:rPr>
+        <w:t>WEB</w:t>
+      </w:r>
+      <w:r>
+        <w:t>-</w:t>
+      </w:r>
+      <w:r>
+        <w:t xml:space="preserve">клиент на </w:t>
+      </w:r>
+      <w:r>
+        <w:rPr>
+          <w:lang w:val="en-US"/>
+        </w:rPr>
+        <w:t>PHP</w:t>
+      </w:r>
+      <w:r>
+        <w:t xml:space="preserve"> </w:t>
+      </w:r>
+      <w:r>
+        <w:t xml:space="preserve">с использованием фреймворка </w:t>
+      </w:r>
+      <w:proofErr w:type="spellStart"/>
+      <w:r>
+        <w:rPr>
+          <w:lang w:val="en-US"/>
+        </w:rPr>
+        <w:t>Symfony</w:t>
+      </w:r>
+      <w:proofErr w:type="spellEnd"/>
+      <w:r>
+        <w:t xml:space="preserve"> 4</w:t>
+      </w:r>
+    </w:p>
+    <w:p/>
+    <w:p>
+      <w:pPr>
+        <w:rPr>
+          <w:lang w:val="en-US"/>
+        </w:rPr>
+      </w:pPr>
+      <w:proofErr w:type="spellStart"/>
+      <w:r>
+        <w:rPr>
+          <w:lang w:val="en-US"/>
+        </w:rPr>
+        <w:t>Symfony</w:t>
+      </w:r>
+      <w:proofErr w:type="spellEnd"/>
+      <w:r>
+        <w:t xml:space="preserve"> 4 – </w:t>
+      </w:r>
+      <w:r>
+        <w:t xml:space="preserve">строится по модели </w:t>
+      </w:r>
+      <w:r>
+        <w:rPr>
+          <w:lang w:val="en-US"/>
+        </w:rPr>
+        <w:t>MVC</w:t>
+      </w:r>
+      <w:r>
+        <w:t xml:space="preserve">, </w:t>
+      </w:r>
+      <w:r>
+        <w:t xml:space="preserve">работает в </w:t>
+      </w:r>
+      <w:r>
+        <w:rPr>
+          <w:lang w:val="en-US"/>
+        </w:rPr>
+        <w:t>docker</w:t>
+      </w:r>
+      <w:r>
+        <w:t xml:space="preserve"> </w:t>
+      </w:r>
+    </w:p>
+    <w:p>
+      <w:pPr>
+        <w:spacing w:line="360" w:lineRule="auto"/>
+      </w:pPr>
+    </w:p>
+    <w:p>
       <w:r>
         <w:br w:type="page"/>
       </w:r>
@@ -8424,7 +8746,7 @@
       <w:pPr>
         <w:pStyle w:val="Heading1"/>
       </w:pPr>
-      <w:bookmarkStart w:id="6" w:name="_Toc3745389"/>
+      <w:bookmarkStart w:id="5" w:name="_Toc3745389"/>
       <w:r>
         <w:lastRenderedPageBreak/>
         <w:t>З</w:t>
@@ -8432,7 +8754,7 @@
       <w:r>
         <w:t>аключение</w:t>
       </w:r>
-      <w:bookmarkEnd w:id="6"/>
+      <w:bookmarkEnd w:id="5"/>
     </w:p>
     <w:p>
       <w:pPr>
@@ -8791,7 +9113,7 @@
       <w:pPr>
         <w:pStyle w:val="Heading1"/>
       </w:pPr>
-      <w:bookmarkStart w:id="7" w:name="_Toc3745390"/>
+      <w:bookmarkStart w:id="6" w:name="_Toc3745390"/>
       <w:r>
         <w:lastRenderedPageBreak/>
         <w:t>С</w:t>
@@ -8799,7 +9121,7 @@
       <w:r>
         <w:t>писок литературы</w:t>
       </w:r>
-      <w:bookmarkEnd w:id="7"/>
+      <w:bookmarkEnd w:id="6"/>
     </w:p>
     <w:p/>
     <w:p>
@@ -8831,31 +9153,27 @@
           <w:color w:val="000000" w:themeColor="text1"/>
           <w:szCs w:val="28"/>
         </w:rPr>
-        <w:t>[</w:t>
-      </w:r>
-      <w:proofErr w:type="spellStart"/>
-      <w:r>
-        <w:rPr>
-          <w:color w:val="000000" w:themeColor="text1"/>
-          <w:szCs w:val="28"/>
-        </w:rPr>
-        <w:t>ScanDoc</w:t>
-      </w:r>
-      <w:proofErr w:type="spellEnd"/>
-      <w:r>
-        <w:rPr>
-          <w:color w:val="000000" w:themeColor="text1"/>
-          <w:szCs w:val="28"/>
-        </w:rPr>
-        <w:t>] предобработка сканов</w:t>
-      </w:r>
-      <w:r>
-        <w:rPr>
-          <w:color w:val="000000" w:themeColor="text1"/>
-          <w:szCs w:val="28"/>
-        </w:rPr>
-        <w:t xml:space="preserve"> </w:t>
-      </w:r>
+        <w:t xml:space="preserve">MODX </w:t>
+      </w:r>
+      <w:proofErr w:type="spellStart"/>
+      <w:r>
+        <w:rPr>
+          <w:color w:val="000000" w:themeColor="text1"/>
+          <w:szCs w:val="28"/>
+        </w:rPr>
+        <w:t>Documentation</w:t>
+      </w:r>
+      <w:proofErr w:type="spellEnd"/>
+      <w:r>
+        <w:rPr>
+          <w:color w:val="000000" w:themeColor="text1"/>
+          <w:szCs w:val="28"/>
+          <w:lang w:val="en-US"/>
+        </w:rPr>
+        <w:t xml:space="preserve"> </w:t>
+      </w:r>
+      <w:bookmarkStart w:id="7" w:name="_GoBack"/>
+      <w:bookmarkEnd w:id="7"/>
       <w:r>
         <w:rPr>
           <w:color w:val="000000" w:themeColor="text1"/>
@@ -8865,19 +9183,15 @@
       </w:r>
       <w:r>
         <w:rPr>
-          <w:rStyle w:val="Hyperlink"/>
-          <w:color w:val="000000" w:themeColor="text1"/>
-          <w:szCs w:val="28"/>
-          <w:u w:val="none"/>
-        </w:rPr>
-        <w:t>https://habr.com/company/tinkoff/blog/278073/</w:t>
-      </w:r>
-      <w:r>
-        <w:rPr>
-          <w:rStyle w:val="Hyperlink"/>
-          <w:color w:val="000000" w:themeColor="text1"/>
-          <w:szCs w:val="28"/>
-          <w:u w:val="none"/>
+          <w:color w:val="000000" w:themeColor="text1"/>
+          <w:szCs w:val="28"/>
+        </w:rPr>
+        <w:t>https://docs.modx.com/</w:t>
+      </w:r>
+      <w:r>
+        <w:rPr>
+          <w:color w:val="000000" w:themeColor="text1"/>
+          <w:szCs w:val="28"/>
         </w:rPr>
         <w:t>;</w:t>
       </w:r>
@@ -14304,6 +14618,27 @@
       <w:rFonts w:eastAsiaTheme="majorEastAsia" w:cstheme="majorBidi"/>
       <w:color w:val="000000" w:themeColor="text1"/>
       <w:szCs w:val="26"/>
+    </w:rPr>
+  </w:style>
+  <w:style w:type="paragraph" w:styleId="Heading3">
+    <w:name w:val="heading 3"/>
+    <w:basedOn w:val="Normal"/>
+    <w:next w:val="Normal"/>
+    <w:link w:val="Heading3Char"/>
+    <w:uiPriority w:val="9"/>
+    <w:unhideWhenUsed/>
+    <w:qFormat/>
+    <w:rsid w:val="000E5B78"/>
+    <w:pPr>
+      <w:keepNext/>
+      <w:keepLines/>
+      <w:spacing w:before="40" w:after="0"/>
+      <w:outlineLvl w:val="2"/>
+    </w:pPr>
+    <w:rPr>
+      <w:rFonts w:eastAsiaTheme="majorEastAsia" w:cstheme="majorBidi"/>
+      <w:color w:val="000000" w:themeColor="text1"/>
+      <w:szCs w:val="24"/>
     </w:rPr>
   </w:style>
   <w:style w:type="character" w:default="1" w:styleId="DefaultParagraphFont">
@@ -14742,6 +15077,19 @@
       <w:szCs w:val="18"/>
     </w:rPr>
   </w:style>
+  <w:style w:type="character" w:customStyle="1" w:styleId="Heading3Char">
+    <w:name w:val="Heading 3 Char"/>
+    <w:basedOn w:val="DefaultParagraphFont"/>
+    <w:link w:val="Heading3"/>
+    <w:uiPriority w:val="9"/>
+    <w:rsid w:val="000E5B78"/>
+    <w:rPr>
+      <w:rFonts w:ascii="Times New Roman" w:eastAsiaTheme="majorEastAsia" w:hAnsi="Times New Roman" w:cstheme="majorBidi"/>
+      <w:color w:val="000000" w:themeColor="text1"/>
+      <w:sz w:val="28"/>
+      <w:szCs w:val="24"/>
+    </w:rPr>
+  </w:style>
 </w:styles>
 </file>
 
@@ -15033,7 +15381,7 @@
 </file>
 
 <file path=customXml/itemProps1.xml><?xml version="1.0" encoding="utf-8"?>
-<ds:datastoreItem xmlns:ds="http://schemas.openxmlformats.org/officeDocument/2006/customXml" ds:itemID="{6C06C56B-100E-9F41-AC7D-1C8557C32C28}">
+<ds:datastoreItem xmlns:ds="http://schemas.openxmlformats.org/officeDocument/2006/customXml" ds:itemID="{A2540F0F-3822-884C-AC09-E607EBF01A46}">
   <ds:schemaRefs>
     <ds:schemaRef ds:uri="http://schemas.openxmlformats.org/officeDocument/2006/bibliography"/>
   </ds:schemaRefs>
